--- a/Artefacts/Architecture/Architecture Requirements Specficication/Architecture Requirements Specficication-FR.docx
+++ b/Artefacts/Architecture/Architecture Requirements Specficication/Architecture Requirements Specficication-FR.docx
@@ -880,7 +880,6 @@
           <w:docPartUnique/>
         </w:docPartObj>
       </w:sdtPr>
-      <w:sdtEndPr/>
       <w:sdtContent>
         <w:p>
           <w:pPr>
@@ -8036,10 +8035,7 @@
       </w:pPr>
       <w:bookmarkStart w:id="8" w:name="_Toc206534265"/>
       <w:r>
-        <w:t>C</w:t>
-      </w:r>
-      <w:r>
-        <w:t>onclusion</w:t>
+        <w:t>Conclusion</w:t>
       </w:r>
       <w:r>
         <w:t> :</w:t>
@@ -8146,9 +8142,9 @@
     </w:p>
     <w:tbl>
       <w:tblPr>
-        <w:tblW w:w="11058" w:type="dxa"/>
+        <w:tblW w:w="11057" w:type="dxa"/>
         <w:tblCellSpacing w:w="15" w:type="dxa"/>
-        <w:tblInd w:w="-998" w:type="dxa"/>
+        <w:tblInd w:w="-1137" w:type="dxa"/>
         <w:tblBorders>
           <w:top w:val="single" w:sz="2" w:space="0" w:color="4C94D8" w:themeColor="text2" w:themeTint="80"/>
           <w:left w:val="single" w:sz="2" w:space="0" w:color="4C94D8" w:themeColor="text2" w:themeTint="80"/>
@@ -8157,20 +8153,14 @@
           <w:insideH w:val="single" w:sz="2" w:space="0" w:color="4C94D8" w:themeColor="text2" w:themeTint="80"/>
           <w:insideV w:val="single" w:sz="2" w:space="0" w:color="4C94D8" w:themeColor="text2" w:themeTint="80"/>
         </w:tblBorders>
-        <w:tblCellMar>
-          <w:top w:w="15" w:type="dxa"/>
-          <w:left w:w="15" w:type="dxa"/>
-          <w:bottom w:w="15" w:type="dxa"/>
-          <w:right w:w="15" w:type="dxa"/>
-        </w:tblCellMar>
         <w:tblLook w:val="04A0" w:firstRow="1" w:lastRow="0" w:firstColumn="1" w:lastColumn="0" w:noHBand="0" w:noVBand="1"/>
       </w:tblPr>
       <w:tblGrid>
-        <w:gridCol w:w="1986"/>
-        <w:gridCol w:w="2268"/>
-        <w:gridCol w:w="2847"/>
-        <w:gridCol w:w="1972"/>
-        <w:gridCol w:w="1985"/>
+        <w:gridCol w:w="1843"/>
+        <w:gridCol w:w="3260"/>
+        <w:gridCol w:w="1560"/>
+        <w:gridCol w:w="2693"/>
+        <w:gridCol w:w="1701"/>
       </w:tblGrid>
       <w:tr>
         <w:trPr>
@@ -8179,7 +8169,19 @@
         </w:trPr>
         <w:tc>
           <w:tcPr>
-            <w:tcW w:w="1941" w:type="dxa"/>
+            <w:tcW w:w="1798" w:type="dxa"/>
+            <w:tcBorders>
+              <w:top w:val="single" w:sz="2" w:space="0" w:color="4C94D8" w:themeColor="text2" w:themeTint="80"/>
+              <w:left w:val="single" w:sz="2" w:space="0" w:color="4C94D8" w:themeColor="text2" w:themeTint="80"/>
+              <w:bottom w:val="single" w:sz="2" w:space="0" w:color="4C94D8" w:themeColor="text2" w:themeTint="80"/>
+              <w:right w:val="single" w:sz="2" w:space="0" w:color="4C94D8" w:themeColor="text2" w:themeTint="80"/>
+            </w:tcBorders>
+            <w:tcMar>
+              <w:top w:w="15" w:type="dxa"/>
+              <w:left w:w="15" w:type="dxa"/>
+              <w:bottom w:w="15" w:type="dxa"/>
+              <w:right w:w="15" w:type="dxa"/>
+            </w:tcMar>
             <w:vAlign w:val="center"/>
             <w:hideMark/>
           </w:tcPr>
@@ -8201,7 +8203,19 @@
         </w:tc>
         <w:tc>
           <w:tcPr>
-            <w:tcW w:w="2238" w:type="dxa"/>
+            <w:tcW w:w="3230" w:type="dxa"/>
+            <w:tcBorders>
+              <w:top w:val="single" w:sz="2" w:space="0" w:color="4C94D8" w:themeColor="text2" w:themeTint="80"/>
+              <w:left w:val="single" w:sz="2" w:space="0" w:color="4C94D8" w:themeColor="text2" w:themeTint="80"/>
+              <w:bottom w:val="single" w:sz="2" w:space="0" w:color="4C94D8" w:themeColor="text2" w:themeTint="80"/>
+              <w:right w:val="single" w:sz="2" w:space="0" w:color="4C94D8" w:themeColor="text2" w:themeTint="80"/>
+            </w:tcBorders>
+            <w:tcMar>
+              <w:top w:w="15" w:type="dxa"/>
+              <w:left w:w="15" w:type="dxa"/>
+              <w:bottom w:w="15" w:type="dxa"/>
+              <w:right w:w="15" w:type="dxa"/>
+            </w:tcMar>
             <w:vAlign w:val="center"/>
             <w:hideMark/>
           </w:tcPr>
@@ -8217,13 +8231,25 @@
                 <w:b/>
                 <w:bCs/>
               </w:rPr>
-              <w:t>Rôle</w:t>
-            </w:r>
-          </w:p>
-        </w:tc>
-        <w:tc>
-          <w:tcPr>
-            <w:tcW w:w="2817" w:type="dxa"/>
+              <w:t>Fonction</w:t>
+            </w:r>
+          </w:p>
+        </w:tc>
+        <w:tc>
+          <w:tcPr>
+            <w:tcW w:w="1530" w:type="dxa"/>
+            <w:tcBorders>
+              <w:top w:val="single" w:sz="2" w:space="0" w:color="4C94D8" w:themeColor="text2" w:themeTint="80"/>
+              <w:left w:val="single" w:sz="2" w:space="0" w:color="4C94D8" w:themeColor="text2" w:themeTint="80"/>
+              <w:bottom w:val="single" w:sz="2" w:space="0" w:color="4C94D8" w:themeColor="text2" w:themeTint="80"/>
+              <w:right w:val="single" w:sz="2" w:space="0" w:color="4C94D8" w:themeColor="text2" w:themeTint="80"/>
+            </w:tcBorders>
+            <w:tcMar>
+              <w:top w:w="15" w:type="dxa"/>
+              <w:left w:w="15" w:type="dxa"/>
+              <w:bottom w:w="15" w:type="dxa"/>
+              <w:right w:w="15" w:type="dxa"/>
+            </w:tcMar>
             <w:vAlign w:val="center"/>
             <w:hideMark/>
           </w:tcPr>
@@ -8245,7 +8271,19 @@
         </w:tc>
         <w:tc>
           <w:tcPr>
-            <w:tcW w:w="1942" w:type="dxa"/>
+            <w:tcW w:w="2663" w:type="dxa"/>
+            <w:tcBorders>
+              <w:top w:val="single" w:sz="2" w:space="0" w:color="4C94D8" w:themeColor="text2" w:themeTint="80"/>
+              <w:left w:val="single" w:sz="2" w:space="0" w:color="4C94D8" w:themeColor="text2" w:themeTint="80"/>
+              <w:bottom w:val="single" w:sz="2" w:space="0" w:color="4C94D8" w:themeColor="text2" w:themeTint="80"/>
+              <w:right w:val="single" w:sz="2" w:space="0" w:color="4C94D8" w:themeColor="text2" w:themeTint="80"/>
+            </w:tcBorders>
+            <w:tcMar>
+              <w:top w:w="15" w:type="dxa"/>
+              <w:left w:w="15" w:type="dxa"/>
+              <w:bottom w:w="15" w:type="dxa"/>
+              <w:right w:w="15" w:type="dxa"/>
+            </w:tcMar>
             <w:vAlign w:val="center"/>
             <w:hideMark/>
           </w:tcPr>
@@ -8267,7 +8305,19 @@
         </w:tc>
         <w:tc>
           <w:tcPr>
-            <w:tcW w:w="1940" w:type="dxa"/>
+            <w:tcW w:w="1656" w:type="dxa"/>
+            <w:tcBorders>
+              <w:top w:val="single" w:sz="2" w:space="0" w:color="4C94D8" w:themeColor="text2" w:themeTint="80"/>
+              <w:left w:val="single" w:sz="2" w:space="0" w:color="4C94D8" w:themeColor="text2" w:themeTint="80"/>
+              <w:bottom w:val="single" w:sz="2" w:space="0" w:color="4C94D8" w:themeColor="text2" w:themeTint="80"/>
+              <w:right w:val="single" w:sz="2" w:space="0" w:color="4C94D8" w:themeColor="text2" w:themeTint="80"/>
+            </w:tcBorders>
+            <w:tcMar>
+              <w:top w:w="15" w:type="dxa"/>
+              <w:left w:w="15" w:type="dxa"/>
+              <w:bottom w:w="15" w:type="dxa"/>
+              <w:right w:w="15" w:type="dxa"/>
+            </w:tcMar>
             <w:vAlign w:val="center"/>
             <w:hideMark/>
           </w:tcPr>
@@ -8294,7 +8344,19 @@
         </w:trPr>
         <w:tc>
           <w:tcPr>
-            <w:tcW w:w="1941" w:type="dxa"/>
+            <w:tcW w:w="1798" w:type="dxa"/>
+            <w:tcBorders>
+              <w:top w:val="single" w:sz="2" w:space="0" w:color="4C94D8" w:themeColor="text2" w:themeTint="80"/>
+              <w:left w:val="single" w:sz="2" w:space="0" w:color="4C94D8" w:themeColor="text2" w:themeTint="80"/>
+              <w:bottom w:val="single" w:sz="2" w:space="0" w:color="4C94D8" w:themeColor="text2" w:themeTint="80"/>
+              <w:right w:val="single" w:sz="2" w:space="0" w:color="4C94D8" w:themeColor="text2" w:themeTint="80"/>
+            </w:tcBorders>
+            <w:tcMar>
+              <w:top w:w="15" w:type="dxa"/>
+              <w:left w:w="15" w:type="dxa"/>
+              <w:bottom w:w="15" w:type="dxa"/>
+              <w:right w:w="15" w:type="dxa"/>
+            </w:tcMar>
             <w:vAlign w:val="center"/>
             <w:hideMark/>
           </w:tcPr>
@@ -8306,7 +8368,19 @@
         </w:tc>
         <w:tc>
           <w:tcPr>
-            <w:tcW w:w="2238" w:type="dxa"/>
+            <w:tcW w:w="3230" w:type="dxa"/>
+            <w:tcBorders>
+              <w:top w:val="single" w:sz="2" w:space="0" w:color="4C94D8" w:themeColor="text2" w:themeTint="80"/>
+              <w:left w:val="single" w:sz="2" w:space="0" w:color="4C94D8" w:themeColor="text2" w:themeTint="80"/>
+              <w:bottom w:val="single" w:sz="2" w:space="0" w:color="4C94D8" w:themeColor="text2" w:themeTint="80"/>
+              <w:right w:val="single" w:sz="2" w:space="0" w:color="4C94D8" w:themeColor="text2" w:themeTint="80"/>
+            </w:tcBorders>
+            <w:tcMar>
+              <w:top w:w="15" w:type="dxa"/>
+              <w:left w:w="15" w:type="dxa"/>
+              <w:bottom w:w="15" w:type="dxa"/>
+              <w:right w:w="15" w:type="dxa"/>
+            </w:tcMar>
             <w:vAlign w:val="center"/>
             <w:hideMark/>
           </w:tcPr>
@@ -8318,14 +8392,23 @@
         </w:tc>
         <w:tc>
           <w:tcPr>
-            <w:tcW w:w="2817" w:type="dxa"/>
-            <w:vAlign w:val="center"/>
-            <w:hideMark/>
-          </w:tcPr>
-          <w:p>
-            <w:r>
-              <w:t xml:space="preserve">Architecture </w:t>
-            </w:r>
+            <w:tcW w:w="1530" w:type="dxa"/>
+            <w:tcBorders>
+              <w:top w:val="single" w:sz="2" w:space="0" w:color="4C94D8" w:themeColor="text2" w:themeTint="80"/>
+              <w:left w:val="single" w:sz="2" w:space="0" w:color="4C94D8" w:themeColor="text2" w:themeTint="80"/>
+              <w:bottom w:val="single" w:sz="2" w:space="0" w:color="4C94D8" w:themeColor="text2" w:themeTint="80"/>
+              <w:right w:val="single" w:sz="2" w:space="0" w:color="4C94D8" w:themeColor="text2" w:themeTint="80"/>
+            </w:tcBorders>
+            <w:tcMar>
+              <w:top w:w="15" w:type="dxa"/>
+              <w:left w:w="15" w:type="dxa"/>
+              <w:bottom w:w="15" w:type="dxa"/>
+              <w:right w:w="15" w:type="dxa"/>
+            </w:tcMar>
+            <w:vAlign w:val="center"/>
+            <w:hideMark/>
+          </w:tcPr>
+          <w:p>
             <w:proofErr w:type="spellStart"/>
             <w:r>
               <w:t>Foosus</w:t>
@@ -8335,7 +8418,19 @@
         </w:tc>
         <w:tc>
           <w:tcPr>
-            <w:tcW w:w="1942" w:type="dxa"/>
+            <w:tcW w:w="2663" w:type="dxa"/>
+            <w:tcBorders>
+              <w:top w:val="single" w:sz="2" w:space="0" w:color="4C94D8" w:themeColor="text2" w:themeTint="80"/>
+              <w:left w:val="single" w:sz="2" w:space="0" w:color="4C94D8" w:themeColor="text2" w:themeTint="80"/>
+              <w:bottom w:val="single" w:sz="2" w:space="0" w:color="4C94D8" w:themeColor="text2" w:themeTint="80"/>
+              <w:right w:val="single" w:sz="2" w:space="0" w:color="4C94D8" w:themeColor="text2" w:themeTint="80"/>
+            </w:tcBorders>
+            <w:tcMar>
+              <w:top w:w="15" w:type="dxa"/>
+              <w:left w:w="15" w:type="dxa"/>
+              <w:bottom w:w="15" w:type="dxa"/>
+              <w:right w:w="15" w:type="dxa"/>
+            </w:tcMar>
             <w:vAlign w:val="center"/>
             <w:hideMark/>
           </w:tcPr>
@@ -8343,22 +8438,25 @@
         </w:tc>
         <w:tc>
           <w:tcPr>
-            <w:tcW w:w="1940" w:type="dxa"/>
-            <w:vAlign w:val="center"/>
-            <w:hideMark/>
-          </w:tcPr>
-          <w:p>
-            <w:r>
-              <w:t>19</w:t>
-            </w:r>
-            <w:r>
-              <w:t>/</w:t>
-            </w:r>
-            <w:r>
-              <w:t>08</w:t>
-            </w:r>
-            <w:r>
-              <w:t>/2025</w:t>
+            <w:tcW w:w="1656" w:type="dxa"/>
+            <w:tcBorders>
+              <w:top w:val="single" w:sz="2" w:space="0" w:color="4C94D8" w:themeColor="text2" w:themeTint="80"/>
+              <w:left w:val="single" w:sz="2" w:space="0" w:color="4C94D8" w:themeColor="text2" w:themeTint="80"/>
+              <w:bottom w:val="single" w:sz="2" w:space="0" w:color="4C94D8" w:themeColor="text2" w:themeTint="80"/>
+              <w:right w:val="single" w:sz="2" w:space="0" w:color="4C94D8" w:themeColor="text2" w:themeTint="80"/>
+            </w:tcBorders>
+            <w:tcMar>
+              <w:top w:w="15" w:type="dxa"/>
+              <w:left w:w="15" w:type="dxa"/>
+              <w:bottom w:w="15" w:type="dxa"/>
+              <w:right w:w="15" w:type="dxa"/>
+            </w:tcMar>
+            <w:vAlign w:val="center"/>
+            <w:hideMark/>
+          </w:tcPr>
+          <w:p>
+            <w:r>
+              <w:t>19/08/2025</w:t>
             </w:r>
           </w:p>
         </w:tc>
@@ -8369,43 +8467,114 @@
         </w:trPr>
         <w:tc>
           <w:tcPr>
-            <w:tcW w:w="1941" w:type="dxa"/>
-            <w:vAlign w:val="center"/>
-            <w:hideMark/>
-          </w:tcPr>
-          <w:p>
-            <w:r>
-              <w:t>Claire Morel</w:t>
-            </w:r>
-          </w:p>
-        </w:tc>
-        <w:tc>
-          <w:tcPr>
-            <w:tcW w:w="2238" w:type="dxa"/>
-            <w:vAlign w:val="center"/>
-            <w:hideMark/>
-          </w:tcPr>
-          <w:p>
-            <w:r>
-              <w:t>CPO</w:t>
-            </w:r>
-          </w:p>
-        </w:tc>
-        <w:tc>
-          <w:tcPr>
-            <w:tcW w:w="2817" w:type="dxa"/>
-            <w:vAlign w:val="center"/>
-            <w:hideMark/>
-          </w:tcPr>
-          <w:p>
-            <w:r>
-              <w:t>Produit</w:t>
-            </w:r>
-          </w:p>
-        </w:tc>
-        <w:tc>
-          <w:tcPr>
-            <w:tcW w:w="1942" w:type="dxa"/>
+            <w:tcW w:w="1798" w:type="dxa"/>
+            <w:tcBorders>
+              <w:top w:val="single" w:sz="2" w:space="0" w:color="4C94D8" w:themeColor="text2" w:themeTint="80"/>
+              <w:left w:val="single" w:sz="2" w:space="0" w:color="4C94D8" w:themeColor="text2" w:themeTint="80"/>
+              <w:bottom w:val="single" w:sz="2" w:space="0" w:color="4C94D8" w:themeColor="text2" w:themeTint="80"/>
+              <w:right w:val="single" w:sz="2" w:space="0" w:color="4C94D8" w:themeColor="text2" w:themeTint="80"/>
+            </w:tcBorders>
+            <w:tcMar>
+              <w:top w:w="15" w:type="dxa"/>
+              <w:left w:w="15" w:type="dxa"/>
+              <w:bottom w:w="15" w:type="dxa"/>
+              <w:right w:w="15" w:type="dxa"/>
+            </w:tcMar>
+            <w:vAlign w:val="center"/>
+            <w:hideMark/>
+          </w:tcPr>
+          <w:p>
+            <w:r>
+              <w:t xml:space="preserve">Ash </w:t>
+            </w:r>
+            <w:proofErr w:type="spellStart"/>
+            <w:r>
+              <w:t>Callum</w:t>
+            </w:r>
+            <w:proofErr w:type="spellEnd"/>
+          </w:p>
+        </w:tc>
+        <w:tc>
+          <w:tcPr>
+            <w:tcW w:w="3230" w:type="dxa"/>
+            <w:tcBorders>
+              <w:top w:val="single" w:sz="2" w:space="0" w:color="4C94D8" w:themeColor="text2" w:themeTint="80"/>
+              <w:left w:val="single" w:sz="2" w:space="0" w:color="4C94D8" w:themeColor="text2" w:themeTint="80"/>
+              <w:bottom w:val="single" w:sz="2" w:space="0" w:color="4C94D8" w:themeColor="text2" w:themeTint="80"/>
+              <w:right w:val="single" w:sz="2" w:space="0" w:color="4C94D8" w:themeColor="text2" w:themeTint="80"/>
+            </w:tcBorders>
+            <w:tcMar>
+              <w:top w:w="15" w:type="dxa"/>
+              <w:left w:w="15" w:type="dxa"/>
+              <w:bottom w:w="15" w:type="dxa"/>
+              <w:right w:w="15" w:type="dxa"/>
+            </w:tcMar>
+            <w:vAlign w:val="center"/>
+            <w:hideMark/>
+          </w:tcPr>
+          <w:p>
+            <w:r>
+              <w:t xml:space="preserve">Chief </w:t>
+            </w:r>
+            <w:proofErr w:type="spellStart"/>
+            <w:r>
+              <w:t>Executive</w:t>
+            </w:r>
+            <w:proofErr w:type="spellEnd"/>
+            <w:r>
+              <w:t xml:space="preserve"> </w:t>
+            </w:r>
+            <w:proofErr w:type="spellStart"/>
+            <w:r>
+              <w:t>Officer</w:t>
+            </w:r>
+            <w:proofErr w:type="spellEnd"/>
+            <w:r>
+              <w:t xml:space="preserve"> (CEO)</w:t>
+            </w:r>
+          </w:p>
+        </w:tc>
+        <w:tc>
+          <w:tcPr>
+            <w:tcW w:w="1530" w:type="dxa"/>
+            <w:tcBorders>
+              <w:top w:val="single" w:sz="2" w:space="0" w:color="4C94D8" w:themeColor="text2" w:themeTint="80"/>
+              <w:left w:val="single" w:sz="2" w:space="0" w:color="4C94D8" w:themeColor="text2" w:themeTint="80"/>
+              <w:bottom w:val="single" w:sz="2" w:space="0" w:color="4C94D8" w:themeColor="text2" w:themeTint="80"/>
+              <w:right w:val="single" w:sz="2" w:space="0" w:color="4C94D8" w:themeColor="text2" w:themeTint="80"/>
+            </w:tcBorders>
+            <w:tcMar>
+              <w:top w:w="15" w:type="dxa"/>
+              <w:left w:w="15" w:type="dxa"/>
+              <w:bottom w:w="15" w:type="dxa"/>
+              <w:right w:w="15" w:type="dxa"/>
+            </w:tcMar>
+            <w:vAlign w:val="center"/>
+            <w:hideMark/>
+          </w:tcPr>
+          <w:p>
+            <w:proofErr w:type="spellStart"/>
+            <w:r>
+              <w:t>Foosus</w:t>
+            </w:r>
+            <w:proofErr w:type="spellEnd"/>
+          </w:p>
+        </w:tc>
+        <w:tc>
+          <w:tcPr>
+            <w:tcW w:w="2663" w:type="dxa"/>
+            <w:tcBorders>
+              <w:top w:val="single" w:sz="2" w:space="0" w:color="4C94D8" w:themeColor="text2" w:themeTint="80"/>
+              <w:left w:val="single" w:sz="2" w:space="0" w:color="4C94D8" w:themeColor="text2" w:themeTint="80"/>
+              <w:bottom w:val="single" w:sz="2" w:space="0" w:color="4C94D8" w:themeColor="text2" w:themeTint="80"/>
+              <w:right w:val="single" w:sz="2" w:space="0" w:color="4C94D8" w:themeColor="text2" w:themeTint="80"/>
+            </w:tcBorders>
+            <w:tcMar>
+              <w:top w:w="15" w:type="dxa"/>
+              <w:left w:w="15" w:type="dxa"/>
+              <w:bottom w:w="15" w:type="dxa"/>
+              <w:right w:w="15" w:type="dxa"/>
+            </w:tcMar>
             <w:vAlign w:val="center"/>
             <w:hideMark/>
           </w:tcPr>
@@ -8413,7 +8582,19 @@
         </w:tc>
         <w:tc>
           <w:tcPr>
-            <w:tcW w:w="1940" w:type="dxa"/>
+            <w:tcW w:w="1656" w:type="dxa"/>
+            <w:tcBorders>
+              <w:top w:val="single" w:sz="2" w:space="0" w:color="4C94D8" w:themeColor="text2" w:themeTint="80"/>
+              <w:left w:val="single" w:sz="2" w:space="0" w:color="4C94D8" w:themeColor="text2" w:themeTint="80"/>
+              <w:bottom w:val="single" w:sz="2" w:space="0" w:color="4C94D8" w:themeColor="text2" w:themeTint="80"/>
+              <w:right w:val="single" w:sz="2" w:space="0" w:color="4C94D8" w:themeColor="text2" w:themeTint="80"/>
+            </w:tcBorders>
+            <w:tcMar>
+              <w:top w:w="15" w:type="dxa"/>
+              <w:left w:w="15" w:type="dxa"/>
+              <w:bottom w:w="15" w:type="dxa"/>
+              <w:right w:w="15" w:type="dxa"/>
+            </w:tcMar>
             <w:vAlign w:val="center"/>
             <w:hideMark/>
           </w:tcPr>
@@ -8426,43 +8607,106 @@
         </w:trPr>
         <w:tc>
           <w:tcPr>
-            <w:tcW w:w="1941" w:type="dxa"/>
-            <w:vAlign w:val="center"/>
-            <w:hideMark/>
-          </w:tcPr>
-          <w:p>
-            <w:r>
-              <w:t>Jean Dupont</w:t>
-            </w:r>
-          </w:p>
-        </w:tc>
-        <w:tc>
-          <w:tcPr>
-            <w:tcW w:w="2238" w:type="dxa"/>
-            <w:vAlign w:val="center"/>
-            <w:hideMark/>
-          </w:tcPr>
-          <w:p>
-            <w:r>
-              <w:t>CIO</w:t>
-            </w:r>
-          </w:p>
-        </w:tc>
-        <w:tc>
-          <w:tcPr>
-            <w:tcW w:w="2817" w:type="dxa"/>
-            <w:vAlign w:val="center"/>
-            <w:hideMark/>
-          </w:tcPr>
-          <w:p>
-            <w:r>
-              <w:t>Systèmes d'information</w:t>
-            </w:r>
-          </w:p>
-        </w:tc>
-        <w:tc>
-          <w:tcPr>
-            <w:tcW w:w="1942" w:type="dxa"/>
+            <w:tcW w:w="1798" w:type="dxa"/>
+            <w:tcBorders>
+              <w:top w:val="single" w:sz="2" w:space="0" w:color="4C94D8" w:themeColor="text2" w:themeTint="80"/>
+              <w:left w:val="single" w:sz="2" w:space="0" w:color="4C94D8" w:themeColor="text2" w:themeTint="80"/>
+              <w:bottom w:val="single" w:sz="2" w:space="0" w:color="4C94D8" w:themeColor="text2" w:themeTint="80"/>
+              <w:right w:val="single" w:sz="2" w:space="0" w:color="4C94D8" w:themeColor="text2" w:themeTint="80"/>
+            </w:tcBorders>
+            <w:tcMar>
+              <w:top w:w="15" w:type="dxa"/>
+              <w:left w:w="15" w:type="dxa"/>
+              <w:bottom w:w="15" w:type="dxa"/>
+              <w:right w:w="15" w:type="dxa"/>
+            </w:tcMar>
+            <w:vAlign w:val="center"/>
+            <w:hideMark/>
+          </w:tcPr>
+          <w:p>
+            <w:r>
+              <w:t xml:space="preserve">Natasha </w:t>
+            </w:r>
+            <w:proofErr w:type="spellStart"/>
+            <w:r>
+              <w:t>Jarson</w:t>
+            </w:r>
+            <w:proofErr w:type="spellEnd"/>
+          </w:p>
+        </w:tc>
+        <w:tc>
+          <w:tcPr>
+            <w:tcW w:w="3230" w:type="dxa"/>
+            <w:tcBorders>
+              <w:top w:val="single" w:sz="2" w:space="0" w:color="4C94D8" w:themeColor="text2" w:themeTint="80"/>
+              <w:left w:val="single" w:sz="2" w:space="0" w:color="4C94D8" w:themeColor="text2" w:themeTint="80"/>
+              <w:bottom w:val="single" w:sz="2" w:space="0" w:color="4C94D8" w:themeColor="text2" w:themeTint="80"/>
+              <w:right w:val="single" w:sz="2" w:space="0" w:color="4C94D8" w:themeColor="text2" w:themeTint="80"/>
+            </w:tcBorders>
+            <w:tcMar>
+              <w:top w:w="15" w:type="dxa"/>
+              <w:left w:w="15" w:type="dxa"/>
+              <w:bottom w:w="15" w:type="dxa"/>
+              <w:right w:w="15" w:type="dxa"/>
+            </w:tcMar>
+            <w:vAlign w:val="center"/>
+            <w:hideMark/>
+          </w:tcPr>
+          <w:p>
+            <w:r>
+              <w:t xml:space="preserve">Chief Information </w:t>
+            </w:r>
+            <w:proofErr w:type="spellStart"/>
+            <w:r>
+              <w:t>Officer</w:t>
+            </w:r>
+            <w:proofErr w:type="spellEnd"/>
+            <w:r>
+              <w:t xml:space="preserve"> (CIO)</w:t>
+            </w:r>
+          </w:p>
+        </w:tc>
+        <w:tc>
+          <w:tcPr>
+            <w:tcW w:w="1530" w:type="dxa"/>
+            <w:tcBorders>
+              <w:top w:val="single" w:sz="2" w:space="0" w:color="4C94D8" w:themeColor="text2" w:themeTint="80"/>
+              <w:left w:val="single" w:sz="2" w:space="0" w:color="4C94D8" w:themeColor="text2" w:themeTint="80"/>
+              <w:bottom w:val="single" w:sz="2" w:space="0" w:color="4C94D8" w:themeColor="text2" w:themeTint="80"/>
+              <w:right w:val="single" w:sz="2" w:space="0" w:color="4C94D8" w:themeColor="text2" w:themeTint="80"/>
+            </w:tcBorders>
+            <w:tcMar>
+              <w:top w:w="15" w:type="dxa"/>
+              <w:left w:w="15" w:type="dxa"/>
+              <w:bottom w:w="15" w:type="dxa"/>
+              <w:right w:w="15" w:type="dxa"/>
+            </w:tcMar>
+            <w:vAlign w:val="center"/>
+            <w:hideMark/>
+          </w:tcPr>
+          <w:p>
+            <w:proofErr w:type="spellStart"/>
+            <w:r>
+              <w:t>Foosus</w:t>
+            </w:r>
+            <w:proofErr w:type="spellEnd"/>
+          </w:p>
+        </w:tc>
+        <w:tc>
+          <w:tcPr>
+            <w:tcW w:w="2663" w:type="dxa"/>
+            <w:tcBorders>
+              <w:top w:val="single" w:sz="2" w:space="0" w:color="4C94D8" w:themeColor="text2" w:themeTint="80"/>
+              <w:left w:val="single" w:sz="2" w:space="0" w:color="4C94D8" w:themeColor="text2" w:themeTint="80"/>
+              <w:bottom w:val="single" w:sz="2" w:space="0" w:color="4C94D8" w:themeColor="text2" w:themeTint="80"/>
+              <w:right w:val="single" w:sz="2" w:space="0" w:color="4C94D8" w:themeColor="text2" w:themeTint="80"/>
+            </w:tcBorders>
+            <w:tcMar>
+              <w:top w:w="15" w:type="dxa"/>
+              <w:left w:w="15" w:type="dxa"/>
+              <w:bottom w:w="15" w:type="dxa"/>
+              <w:right w:w="15" w:type="dxa"/>
+            </w:tcMar>
             <w:vAlign w:val="center"/>
             <w:hideMark/>
           </w:tcPr>
@@ -8470,7 +8714,19 @@
         </w:tc>
         <w:tc>
           <w:tcPr>
-            <w:tcW w:w="1940" w:type="dxa"/>
+            <w:tcW w:w="1656" w:type="dxa"/>
+            <w:tcBorders>
+              <w:top w:val="single" w:sz="2" w:space="0" w:color="4C94D8" w:themeColor="text2" w:themeTint="80"/>
+              <w:left w:val="single" w:sz="2" w:space="0" w:color="4C94D8" w:themeColor="text2" w:themeTint="80"/>
+              <w:bottom w:val="single" w:sz="2" w:space="0" w:color="4C94D8" w:themeColor="text2" w:themeTint="80"/>
+              <w:right w:val="single" w:sz="2" w:space="0" w:color="4C94D8" w:themeColor="text2" w:themeTint="80"/>
+            </w:tcBorders>
+            <w:tcMar>
+              <w:top w:w="15" w:type="dxa"/>
+              <w:left w:w="15" w:type="dxa"/>
+              <w:bottom w:w="15" w:type="dxa"/>
+              <w:right w:w="15" w:type="dxa"/>
+            </w:tcMar>
             <w:vAlign w:val="center"/>
             <w:hideMark/>
           </w:tcPr>
@@ -8483,43 +8739,101 @@
         </w:trPr>
         <w:tc>
           <w:tcPr>
-            <w:tcW w:w="1941" w:type="dxa"/>
-            <w:vAlign w:val="center"/>
-            <w:hideMark/>
-          </w:tcPr>
-          <w:p>
-            <w:r>
-              <w:t>Sarah Benali</w:t>
-            </w:r>
-          </w:p>
-        </w:tc>
-        <w:tc>
-          <w:tcPr>
-            <w:tcW w:w="2238" w:type="dxa"/>
-            <w:vAlign w:val="center"/>
-            <w:hideMark/>
-          </w:tcPr>
-          <w:p>
-            <w:r>
-              <w:t>Lead Dev</w:t>
-            </w:r>
-          </w:p>
-        </w:tc>
-        <w:tc>
-          <w:tcPr>
-            <w:tcW w:w="2817" w:type="dxa"/>
-            <w:vAlign w:val="center"/>
-            <w:hideMark/>
-          </w:tcPr>
-          <w:p>
-            <w:r>
-              <w:t>Tech</w:t>
-            </w:r>
-          </w:p>
-        </w:tc>
-        <w:tc>
-          <w:tcPr>
-            <w:tcW w:w="1942" w:type="dxa"/>
+            <w:tcW w:w="1798" w:type="dxa"/>
+            <w:tcBorders>
+              <w:top w:val="single" w:sz="2" w:space="0" w:color="4C94D8" w:themeColor="text2" w:themeTint="80"/>
+              <w:left w:val="single" w:sz="2" w:space="0" w:color="4C94D8" w:themeColor="text2" w:themeTint="80"/>
+              <w:bottom w:val="single" w:sz="2" w:space="0" w:color="4C94D8" w:themeColor="text2" w:themeTint="80"/>
+              <w:right w:val="single" w:sz="2" w:space="0" w:color="4C94D8" w:themeColor="text2" w:themeTint="80"/>
+            </w:tcBorders>
+            <w:tcMar>
+              <w:top w:w="15" w:type="dxa"/>
+              <w:left w:w="15" w:type="dxa"/>
+              <w:bottom w:w="15" w:type="dxa"/>
+              <w:right w:w="15" w:type="dxa"/>
+            </w:tcMar>
+            <w:vAlign w:val="center"/>
+            <w:hideMark/>
+          </w:tcPr>
+          <w:p>
+            <w:r>
+              <w:t>Daniel Anthony</w:t>
+            </w:r>
+          </w:p>
+        </w:tc>
+        <w:tc>
+          <w:tcPr>
+            <w:tcW w:w="3230" w:type="dxa"/>
+            <w:tcBorders>
+              <w:top w:val="single" w:sz="2" w:space="0" w:color="4C94D8" w:themeColor="text2" w:themeTint="80"/>
+              <w:left w:val="single" w:sz="2" w:space="0" w:color="4C94D8" w:themeColor="text2" w:themeTint="80"/>
+              <w:bottom w:val="single" w:sz="2" w:space="0" w:color="4C94D8" w:themeColor="text2" w:themeTint="80"/>
+              <w:right w:val="single" w:sz="2" w:space="0" w:color="4C94D8" w:themeColor="text2" w:themeTint="80"/>
+            </w:tcBorders>
+            <w:tcMar>
+              <w:top w:w="15" w:type="dxa"/>
+              <w:left w:w="15" w:type="dxa"/>
+              <w:bottom w:w="15" w:type="dxa"/>
+              <w:right w:w="15" w:type="dxa"/>
+            </w:tcMar>
+            <w:vAlign w:val="center"/>
+            <w:hideMark/>
+          </w:tcPr>
+          <w:p>
+            <w:r>
+              <w:t xml:space="preserve">Chief Product </w:t>
+            </w:r>
+            <w:proofErr w:type="spellStart"/>
+            <w:r>
+              <w:t>Officer</w:t>
+            </w:r>
+            <w:proofErr w:type="spellEnd"/>
+            <w:r>
+              <w:t xml:space="preserve"> (CPO)</w:t>
+            </w:r>
+          </w:p>
+        </w:tc>
+        <w:tc>
+          <w:tcPr>
+            <w:tcW w:w="1530" w:type="dxa"/>
+            <w:tcBorders>
+              <w:top w:val="single" w:sz="2" w:space="0" w:color="4C94D8" w:themeColor="text2" w:themeTint="80"/>
+              <w:left w:val="single" w:sz="2" w:space="0" w:color="4C94D8" w:themeColor="text2" w:themeTint="80"/>
+              <w:bottom w:val="single" w:sz="2" w:space="0" w:color="4C94D8" w:themeColor="text2" w:themeTint="80"/>
+              <w:right w:val="single" w:sz="2" w:space="0" w:color="4C94D8" w:themeColor="text2" w:themeTint="80"/>
+            </w:tcBorders>
+            <w:tcMar>
+              <w:top w:w="15" w:type="dxa"/>
+              <w:left w:w="15" w:type="dxa"/>
+              <w:bottom w:w="15" w:type="dxa"/>
+              <w:right w:w="15" w:type="dxa"/>
+            </w:tcMar>
+            <w:vAlign w:val="center"/>
+            <w:hideMark/>
+          </w:tcPr>
+          <w:p>
+            <w:proofErr w:type="spellStart"/>
+            <w:r>
+              <w:t>Foosus</w:t>
+            </w:r>
+            <w:proofErr w:type="spellEnd"/>
+          </w:p>
+        </w:tc>
+        <w:tc>
+          <w:tcPr>
+            <w:tcW w:w="2663" w:type="dxa"/>
+            <w:tcBorders>
+              <w:top w:val="single" w:sz="2" w:space="0" w:color="4C94D8" w:themeColor="text2" w:themeTint="80"/>
+              <w:left w:val="single" w:sz="2" w:space="0" w:color="4C94D8" w:themeColor="text2" w:themeTint="80"/>
+              <w:bottom w:val="single" w:sz="2" w:space="0" w:color="4C94D8" w:themeColor="text2" w:themeTint="80"/>
+              <w:right w:val="single" w:sz="2" w:space="0" w:color="4C94D8" w:themeColor="text2" w:themeTint="80"/>
+            </w:tcBorders>
+            <w:tcMar>
+              <w:top w:w="15" w:type="dxa"/>
+              <w:left w:w="15" w:type="dxa"/>
+              <w:bottom w:w="15" w:type="dxa"/>
+              <w:right w:w="15" w:type="dxa"/>
+            </w:tcMar>
             <w:vAlign w:val="center"/>
             <w:hideMark/>
           </w:tcPr>
@@ -8527,7 +8841,19 @@
         </w:tc>
         <w:tc>
           <w:tcPr>
-            <w:tcW w:w="1940" w:type="dxa"/>
+            <w:tcW w:w="1656" w:type="dxa"/>
+            <w:tcBorders>
+              <w:top w:val="single" w:sz="2" w:space="0" w:color="4C94D8" w:themeColor="text2" w:themeTint="80"/>
+              <w:left w:val="single" w:sz="2" w:space="0" w:color="4C94D8" w:themeColor="text2" w:themeTint="80"/>
+              <w:bottom w:val="single" w:sz="2" w:space="0" w:color="4C94D8" w:themeColor="text2" w:themeTint="80"/>
+              <w:right w:val="single" w:sz="2" w:space="0" w:color="4C94D8" w:themeColor="text2" w:themeTint="80"/>
+            </w:tcBorders>
+            <w:tcMar>
+              <w:top w:w="15" w:type="dxa"/>
+              <w:left w:w="15" w:type="dxa"/>
+              <w:bottom w:w="15" w:type="dxa"/>
+              <w:right w:w="15" w:type="dxa"/>
+            </w:tcMar>
             <w:vAlign w:val="center"/>
             <w:hideMark/>
           </w:tcPr>
@@ -8540,43 +8866,106 @@
         </w:trPr>
         <w:tc>
           <w:tcPr>
-            <w:tcW w:w="1941" w:type="dxa"/>
-            <w:vAlign w:val="center"/>
-            <w:hideMark/>
-          </w:tcPr>
-          <w:p>
-            <w:r>
-              <w:t>Laura Guiraud</w:t>
-            </w:r>
-          </w:p>
-        </w:tc>
-        <w:tc>
-          <w:tcPr>
-            <w:tcW w:w="2238" w:type="dxa"/>
-            <w:vAlign w:val="center"/>
-            <w:hideMark/>
-          </w:tcPr>
-          <w:p>
-            <w:r>
-              <w:t>DPO</w:t>
-            </w:r>
-          </w:p>
-        </w:tc>
-        <w:tc>
-          <w:tcPr>
-            <w:tcW w:w="2817" w:type="dxa"/>
-            <w:vAlign w:val="center"/>
-            <w:hideMark/>
-          </w:tcPr>
-          <w:p>
-            <w:r>
-              <w:t>Sécurité / Juridique</w:t>
-            </w:r>
-          </w:p>
-        </w:tc>
-        <w:tc>
-          <w:tcPr>
-            <w:tcW w:w="1942" w:type="dxa"/>
+            <w:tcW w:w="1798" w:type="dxa"/>
+            <w:tcBorders>
+              <w:top w:val="single" w:sz="2" w:space="0" w:color="4C94D8" w:themeColor="text2" w:themeTint="80"/>
+              <w:left w:val="single" w:sz="2" w:space="0" w:color="4C94D8" w:themeColor="text2" w:themeTint="80"/>
+              <w:bottom w:val="single" w:sz="2" w:space="0" w:color="4C94D8" w:themeColor="text2" w:themeTint="80"/>
+              <w:right w:val="single" w:sz="2" w:space="0" w:color="4C94D8" w:themeColor="text2" w:themeTint="80"/>
+            </w:tcBorders>
+            <w:tcMar>
+              <w:top w:w="15" w:type="dxa"/>
+              <w:left w:w="15" w:type="dxa"/>
+              <w:bottom w:w="15" w:type="dxa"/>
+              <w:right w:w="15" w:type="dxa"/>
+            </w:tcMar>
+            <w:vAlign w:val="center"/>
+            <w:hideMark/>
+          </w:tcPr>
+          <w:p>
+            <w:r>
+              <w:t xml:space="preserve">Christina </w:t>
+            </w:r>
+            <w:proofErr w:type="spellStart"/>
+            <w:r>
+              <w:t>Orgega</w:t>
+            </w:r>
+            <w:proofErr w:type="spellEnd"/>
+          </w:p>
+        </w:tc>
+        <w:tc>
+          <w:tcPr>
+            <w:tcW w:w="3230" w:type="dxa"/>
+            <w:tcBorders>
+              <w:top w:val="single" w:sz="2" w:space="0" w:color="4C94D8" w:themeColor="text2" w:themeTint="80"/>
+              <w:left w:val="single" w:sz="2" w:space="0" w:color="4C94D8" w:themeColor="text2" w:themeTint="80"/>
+              <w:bottom w:val="single" w:sz="2" w:space="0" w:color="4C94D8" w:themeColor="text2" w:themeTint="80"/>
+              <w:right w:val="single" w:sz="2" w:space="0" w:color="4C94D8" w:themeColor="text2" w:themeTint="80"/>
+            </w:tcBorders>
+            <w:tcMar>
+              <w:top w:w="15" w:type="dxa"/>
+              <w:left w:w="15" w:type="dxa"/>
+              <w:bottom w:w="15" w:type="dxa"/>
+              <w:right w:w="15" w:type="dxa"/>
+            </w:tcMar>
+            <w:vAlign w:val="center"/>
+            <w:hideMark/>
+          </w:tcPr>
+          <w:p>
+            <w:r>
+              <w:t xml:space="preserve">Chief Marketing </w:t>
+            </w:r>
+            <w:proofErr w:type="spellStart"/>
+            <w:r>
+              <w:t>Officer</w:t>
+            </w:r>
+            <w:proofErr w:type="spellEnd"/>
+            <w:r>
+              <w:t xml:space="preserve"> (CMO)</w:t>
+            </w:r>
+          </w:p>
+        </w:tc>
+        <w:tc>
+          <w:tcPr>
+            <w:tcW w:w="1530" w:type="dxa"/>
+            <w:tcBorders>
+              <w:top w:val="single" w:sz="2" w:space="0" w:color="4C94D8" w:themeColor="text2" w:themeTint="80"/>
+              <w:left w:val="single" w:sz="2" w:space="0" w:color="4C94D8" w:themeColor="text2" w:themeTint="80"/>
+              <w:bottom w:val="single" w:sz="2" w:space="0" w:color="4C94D8" w:themeColor="text2" w:themeTint="80"/>
+              <w:right w:val="single" w:sz="2" w:space="0" w:color="4C94D8" w:themeColor="text2" w:themeTint="80"/>
+            </w:tcBorders>
+            <w:tcMar>
+              <w:top w:w="15" w:type="dxa"/>
+              <w:left w:w="15" w:type="dxa"/>
+              <w:bottom w:w="15" w:type="dxa"/>
+              <w:right w:w="15" w:type="dxa"/>
+            </w:tcMar>
+            <w:vAlign w:val="center"/>
+            <w:hideMark/>
+          </w:tcPr>
+          <w:p>
+            <w:proofErr w:type="spellStart"/>
+            <w:r>
+              <w:t>Foosus</w:t>
+            </w:r>
+            <w:proofErr w:type="spellEnd"/>
+          </w:p>
+        </w:tc>
+        <w:tc>
+          <w:tcPr>
+            <w:tcW w:w="2663" w:type="dxa"/>
+            <w:tcBorders>
+              <w:top w:val="single" w:sz="2" w:space="0" w:color="4C94D8" w:themeColor="text2" w:themeTint="80"/>
+              <w:left w:val="single" w:sz="2" w:space="0" w:color="4C94D8" w:themeColor="text2" w:themeTint="80"/>
+              <w:bottom w:val="single" w:sz="2" w:space="0" w:color="4C94D8" w:themeColor="text2" w:themeTint="80"/>
+              <w:right w:val="single" w:sz="2" w:space="0" w:color="4C94D8" w:themeColor="text2" w:themeTint="80"/>
+            </w:tcBorders>
+            <w:tcMar>
+              <w:top w:w="15" w:type="dxa"/>
+              <w:left w:w="15" w:type="dxa"/>
+              <w:bottom w:w="15" w:type="dxa"/>
+              <w:right w:w="15" w:type="dxa"/>
+            </w:tcMar>
             <w:vAlign w:val="center"/>
             <w:hideMark/>
           </w:tcPr>
@@ -8584,9 +8973,394 @@
         </w:tc>
         <w:tc>
           <w:tcPr>
-            <w:tcW w:w="1940" w:type="dxa"/>
-            <w:vAlign w:val="center"/>
-            <w:hideMark/>
+            <w:tcW w:w="1656" w:type="dxa"/>
+            <w:tcBorders>
+              <w:top w:val="single" w:sz="2" w:space="0" w:color="4C94D8" w:themeColor="text2" w:themeTint="80"/>
+              <w:left w:val="single" w:sz="2" w:space="0" w:color="4C94D8" w:themeColor="text2" w:themeTint="80"/>
+              <w:bottom w:val="single" w:sz="2" w:space="0" w:color="4C94D8" w:themeColor="text2" w:themeTint="80"/>
+              <w:right w:val="single" w:sz="2" w:space="0" w:color="4C94D8" w:themeColor="text2" w:themeTint="80"/>
+            </w:tcBorders>
+            <w:tcMar>
+              <w:top w:w="15" w:type="dxa"/>
+              <w:left w:w="15" w:type="dxa"/>
+              <w:bottom w:w="15" w:type="dxa"/>
+              <w:right w:w="15" w:type="dxa"/>
+            </w:tcMar>
+            <w:vAlign w:val="center"/>
+            <w:hideMark/>
+          </w:tcPr>
+          <w:p/>
+        </w:tc>
+      </w:tr>
+      <w:tr>
+        <w:trPr>
+          <w:tblCellSpacing w:w="15" w:type="dxa"/>
+        </w:trPr>
+        <w:tc>
+          <w:tcPr>
+            <w:tcW w:w="1798" w:type="dxa"/>
+            <w:tcBorders>
+              <w:top w:val="single" w:sz="2" w:space="0" w:color="4C94D8" w:themeColor="text2" w:themeTint="80"/>
+              <w:left w:val="single" w:sz="2" w:space="0" w:color="4C94D8" w:themeColor="text2" w:themeTint="80"/>
+              <w:bottom w:val="single" w:sz="2" w:space="0" w:color="4C94D8" w:themeColor="text2" w:themeTint="80"/>
+              <w:right w:val="single" w:sz="2" w:space="0" w:color="4C94D8" w:themeColor="text2" w:themeTint="80"/>
+            </w:tcBorders>
+            <w:tcMar>
+              <w:top w:w="15" w:type="dxa"/>
+              <w:left w:w="15" w:type="dxa"/>
+              <w:bottom w:w="15" w:type="dxa"/>
+              <w:right w:w="15" w:type="dxa"/>
+            </w:tcMar>
+            <w:vAlign w:val="center"/>
+            <w:hideMark/>
+          </w:tcPr>
+          <w:p>
+            <w:r>
+              <w:t>Jo Kumar</w:t>
+            </w:r>
+          </w:p>
+        </w:tc>
+        <w:tc>
+          <w:tcPr>
+            <w:tcW w:w="3230" w:type="dxa"/>
+            <w:tcBorders>
+              <w:top w:val="single" w:sz="2" w:space="0" w:color="4C94D8" w:themeColor="text2" w:themeTint="80"/>
+              <w:left w:val="single" w:sz="2" w:space="0" w:color="4C94D8" w:themeColor="text2" w:themeTint="80"/>
+              <w:bottom w:val="single" w:sz="2" w:space="0" w:color="4C94D8" w:themeColor="text2" w:themeTint="80"/>
+              <w:right w:val="single" w:sz="2" w:space="0" w:color="4C94D8" w:themeColor="text2" w:themeTint="80"/>
+            </w:tcBorders>
+            <w:tcMar>
+              <w:top w:w="15" w:type="dxa"/>
+              <w:left w:w="15" w:type="dxa"/>
+              <w:bottom w:w="15" w:type="dxa"/>
+              <w:right w:w="15" w:type="dxa"/>
+            </w:tcMar>
+            <w:vAlign w:val="center"/>
+            <w:hideMark/>
+          </w:tcPr>
+          <w:p>
+            <w:r>
+              <w:t xml:space="preserve">Chief Financial </w:t>
+            </w:r>
+            <w:proofErr w:type="spellStart"/>
+            <w:r>
+              <w:t>Officer</w:t>
+            </w:r>
+            <w:proofErr w:type="spellEnd"/>
+            <w:r>
+              <w:t xml:space="preserve"> (CFO)</w:t>
+            </w:r>
+          </w:p>
+        </w:tc>
+        <w:tc>
+          <w:tcPr>
+            <w:tcW w:w="1530" w:type="dxa"/>
+            <w:tcBorders>
+              <w:top w:val="single" w:sz="2" w:space="0" w:color="4C94D8" w:themeColor="text2" w:themeTint="80"/>
+              <w:left w:val="single" w:sz="2" w:space="0" w:color="4C94D8" w:themeColor="text2" w:themeTint="80"/>
+              <w:bottom w:val="single" w:sz="2" w:space="0" w:color="4C94D8" w:themeColor="text2" w:themeTint="80"/>
+              <w:right w:val="single" w:sz="2" w:space="0" w:color="4C94D8" w:themeColor="text2" w:themeTint="80"/>
+            </w:tcBorders>
+            <w:tcMar>
+              <w:top w:w="15" w:type="dxa"/>
+              <w:left w:w="15" w:type="dxa"/>
+              <w:bottom w:w="15" w:type="dxa"/>
+              <w:right w:w="15" w:type="dxa"/>
+            </w:tcMar>
+            <w:vAlign w:val="center"/>
+            <w:hideMark/>
+          </w:tcPr>
+          <w:p>
+            <w:proofErr w:type="spellStart"/>
+            <w:r>
+              <w:t>Foosus</w:t>
+            </w:r>
+            <w:proofErr w:type="spellEnd"/>
+          </w:p>
+        </w:tc>
+        <w:tc>
+          <w:tcPr>
+            <w:tcW w:w="2663" w:type="dxa"/>
+            <w:tcBorders>
+              <w:top w:val="single" w:sz="2" w:space="0" w:color="4C94D8" w:themeColor="text2" w:themeTint="80"/>
+              <w:left w:val="single" w:sz="2" w:space="0" w:color="4C94D8" w:themeColor="text2" w:themeTint="80"/>
+              <w:bottom w:val="single" w:sz="2" w:space="0" w:color="4C94D8" w:themeColor="text2" w:themeTint="80"/>
+              <w:right w:val="single" w:sz="2" w:space="0" w:color="4C94D8" w:themeColor="text2" w:themeTint="80"/>
+            </w:tcBorders>
+            <w:tcMar>
+              <w:top w:w="15" w:type="dxa"/>
+              <w:left w:w="15" w:type="dxa"/>
+              <w:bottom w:w="15" w:type="dxa"/>
+              <w:right w:w="15" w:type="dxa"/>
+            </w:tcMar>
+            <w:vAlign w:val="center"/>
+            <w:hideMark/>
+          </w:tcPr>
+          <w:p/>
+        </w:tc>
+        <w:tc>
+          <w:tcPr>
+            <w:tcW w:w="1656" w:type="dxa"/>
+            <w:tcBorders>
+              <w:top w:val="single" w:sz="2" w:space="0" w:color="4C94D8" w:themeColor="text2" w:themeTint="80"/>
+              <w:left w:val="single" w:sz="2" w:space="0" w:color="4C94D8" w:themeColor="text2" w:themeTint="80"/>
+              <w:bottom w:val="single" w:sz="2" w:space="0" w:color="4C94D8" w:themeColor="text2" w:themeTint="80"/>
+              <w:right w:val="single" w:sz="2" w:space="0" w:color="4C94D8" w:themeColor="text2" w:themeTint="80"/>
+            </w:tcBorders>
+            <w:tcMar>
+              <w:top w:w="15" w:type="dxa"/>
+              <w:left w:w="15" w:type="dxa"/>
+              <w:bottom w:w="15" w:type="dxa"/>
+              <w:right w:w="15" w:type="dxa"/>
+            </w:tcMar>
+            <w:vAlign w:val="center"/>
+            <w:hideMark/>
+          </w:tcPr>
+          <w:p/>
+        </w:tc>
+      </w:tr>
+      <w:tr>
+        <w:trPr>
+          <w:tblCellSpacing w:w="15" w:type="dxa"/>
+        </w:trPr>
+        <w:tc>
+          <w:tcPr>
+            <w:tcW w:w="1798" w:type="dxa"/>
+            <w:tcBorders>
+              <w:top w:val="single" w:sz="2" w:space="0" w:color="4C94D8" w:themeColor="text2" w:themeTint="80"/>
+              <w:left w:val="single" w:sz="2" w:space="0" w:color="4C94D8" w:themeColor="text2" w:themeTint="80"/>
+              <w:bottom w:val="single" w:sz="2" w:space="0" w:color="4C94D8" w:themeColor="text2" w:themeTint="80"/>
+              <w:right w:val="single" w:sz="2" w:space="0" w:color="4C94D8" w:themeColor="text2" w:themeTint="80"/>
+            </w:tcBorders>
+            <w:tcMar>
+              <w:top w:w="15" w:type="dxa"/>
+              <w:left w:w="15" w:type="dxa"/>
+              <w:bottom w:w="15" w:type="dxa"/>
+              <w:right w:w="15" w:type="dxa"/>
+            </w:tcMar>
+            <w:vAlign w:val="center"/>
+            <w:hideMark/>
+          </w:tcPr>
+          <w:p>
+            <w:r>
+              <w:t>Pete Parker</w:t>
+            </w:r>
+          </w:p>
+        </w:tc>
+        <w:tc>
+          <w:tcPr>
+            <w:tcW w:w="3230" w:type="dxa"/>
+            <w:tcBorders>
+              <w:top w:val="single" w:sz="2" w:space="0" w:color="4C94D8" w:themeColor="text2" w:themeTint="80"/>
+              <w:left w:val="single" w:sz="2" w:space="0" w:color="4C94D8" w:themeColor="text2" w:themeTint="80"/>
+              <w:bottom w:val="single" w:sz="2" w:space="0" w:color="4C94D8" w:themeColor="text2" w:themeTint="80"/>
+              <w:right w:val="single" w:sz="2" w:space="0" w:color="4C94D8" w:themeColor="text2" w:themeTint="80"/>
+            </w:tcBorders>
+            <w:tcMar>
+              <w:top w:w="15" w:type="dxa"/>
+              <w:left w:w="15" w:type="dxa"/>
+              <w:bottom w:w="15" w:type="dxa"/>
+              <w:right w:w="15" w:type="dxa"/>
+            </w:tcMar>
+            <w:vAlign w:val="center"/>
+            <w:hideMark/>
+          </w:tcPr>
+          <w:p>
+            <w:r>
+              <w:t xml:space="preserve">Engineering </w:t>
+            </w:r>
+            <w:proofErr w:type="spellStart"/>
+            <w:r>
+              <w:t>Owner</w:t>
+            </w:r>
+            <w:proofErr w:type="spellEnd"/>
+          </w:p>
+        </w:tc>
+        <w:tc>
+          <w:tcPr>
+            <w:tcW w:w="1530" w:type="dxa"/>
+            <w:tcBorders>
+              <w:top w:val="single" w:sz="2" w:space="0" w:color="4C94D8" w:themeColor="text2" w:themeTint="80"/>
+              <w:left w:val="single" w:sz="2" w:space="0" w:color="4C94D8" w:themeColor="text2" w:themeTint="80"/>
+              <w:bottom w:val="single" w:sz="2" w:space="0" w:color="4C94D8" w:themeColor="text2" w:themeTint="80"/>
+              <w:right w:val="single" w:sz="2" w:space="0" w:color="4C94D8" w:themeColor="text2" w:themeTint="80"/>
+            </w:tcBorders>
+            <w:tcMar>
+              <w:top w:w="15" w:type="dxa"/>
+              <w:left w:w="15" w:type="dxa"/>
+              <w:bottom w:w="15" w:type="dxa"/>
+              <w:right w:w="15" w:type="dxa"/>
+            </w:tcMar>
+            <w:vAlign w:val="center"/>
+            <w:hideMark/>
+          </w:tcPr>
+          <w:p>
+            <w:proofErr w:type="spellStart"/>
+            <w:r>
+              <w:t>Foosus</w:t>
+            </w:r>
+            <w:proofErr w:type="spellEnd"/>
+          </w:p>
+        </w:tc>
+        <w:tc>
+          <w:tcPr>
+            <w:tcW w:w="2663" w:type="dxa"/>
+            <w:tcBorders>
+              <w:top w:val="single" w:sz="2" w:space="0" w:color="4C94D8" w:themeColor="text2" w:themeTint="80"/>
+              <w:left w:val="single" w:sz="2" w:space="0" w:color="4C94D8" w:themeColor="text2" w:themeTint="80"/>
+              <w:bottom w:val="single" w:sz="2" w:space="0" w:color="4C94D8" w:themeColor="text2" w:themeTint="80"/>
+              <w:right w:val="single" w:sz="2" w:space="0" w:color="4C94D8" w:themeColor="text2" w:themeTint="80"/>
+            </w:tcBorders>
+            <w:tcMar>
+              <w:top w:w="15" w:type="dxa"/>
+              <w:left w:w="15" w:type="dxa"/>
+              <w:bottom w:w="15" w:type="dxa"/>
+              <w:right w:w="15" w:type="dxa"/>
+            </w:tcMar>
+            <w:vAlign w:val="center"/>
+            <w:hideMark/>
+          </w:tcPr>
+          <w:p/>
+        </w:tc>
+        <w:tc>
+          <w:tcPr>
+            <w:tcW w:w="1656" w:type="dxa"/>
+            <w:tcBorders>
+              <w:top w:val="single" w:sz="2" w:space="0" w:color="4C94D8" w:themeColor="text2" w:themeTint="80"/>
+              <w:left w:val="single" w:sz="2" w:space="0" w:color="4C94D8" w:themeColor="text2" w:themeTint="80"/>
+              <w:bottom w:val="single" w:sz="2" w:space="0" w:color="4C94D8" w:themeColor="text2" w:themeTint="80"/>
+              <w:right w:val="single" w:sz="2" w:space="0" w:color="4C94D8" w:themeColor="text2" w:themeTint="80"/>
+            </w:tcBorders>
+            <w:tcMar>
+              <w:top w:w="15" w:type="dxa"/>
+              <w:left w:w="15" w:type="dxa"/>
+              <w:bottom w:w="15" w:type="dxa"/>
+              <w:right w:w="15" w:type="dxa"/>
+            </w:tcMar>
+            <w:vAlign w:val="center"/>
+            <w:hideMark/>
+          </w:tcPr>
+          <w:p/>
+        </w:tc>
+      </w:tr>
+      <w:tr>
+        <w:trPr>
+          <w:tblCellSpacing w:w="15" w:type="dxa"/>
+        </w:trPr>
+        <w:tc>
+          <w:tcPr>
+            <w:tcW w:w="1798" w:type="dxa"/>
+            <w:tcBorders>
+              <w:top w:val="single" w:sz="2" w:space="0" w:color="4C94D8" w:themeColor="text2" w:themeTint="80"/>
+              <w:left w:val="single" w:sz="2" w:space="0" w:color="4C94D8" w:themeColor="text2" w:themeTint="80"/>
+              <w:bottom w:val="single" w:sz="2" w:space="0" w:color="4C94D8" w:themeColor="text2" w:themeTint="80"/>
+              <w:right w:val="single" w:sz="2" w:space="0" w:color="4C94D8" w:themeColor="text2" w:themeTint="80"/>
+            </w:tcBorders>
+            <w:tcMar>
+              <w:top w:w="15" w:type="dxa"/>
+              <w:left w:w="15" w:type="dxa"/>
+              <w:bottom w:w="15" w:type="dxa"/>
+              <w:right w:w="15" w:type="dxa"/>
+            </w:tcMar>
+            <w:vAlign w:val="center"/>
+            <w:hideMark/>
+          </w:tcPr>
+          <w:p>
+            <w:r>
+              <w:t xml:space="preserve">Jack </w:t>
+            </w:r>
+            <w:proofErr w:type="spellStart"/>
+            <w:r>
+              <w:t>Harkner</w:t>
+            </w:r>
+            <w:proofErr w:type="spellEnd"/>
+          </w:p>
+        </w:tc>
+        <w:tc>
+          <w:tcPr>
+            <w:tcW w:w="3230" w:type="dxa"/>
+            <w:tcBorders>
+              <w:top w:val="single" w:sz="2" w:space="0" w:color="4C94D8" w:themeColor="text2" w:themeTint="80"/>
+              <w:left w:val="single" w:sz="2" w:space="0" w:color="4C94D8" w:themeColor="text2" w:themeTint="80"/>
+              <w:bottom w:val="single" w:sz="2" w:space="0" w:color="4C94D8" w:themeColor="text2" w:themeTint="80"/>
+              <w:right w:val="single" w:sz="2" w:space="0" w:color="4C94D8" w:themeColor="text2" w:themeTint="80"/>
+            </w:tcBorders>
+            <w:tcMar>
+              <w:top w:w="15" w:type="dxa"/>
+              <w:left w:w="15" w:type="dxa"/>
+              <w:bottom w:w="15" w:type="dxa"/>
+              <w:right w:w="15" w:type="dxa"/>
+            </w:tcMar>
+            <w:vAlign w:val="center"/>
+            <w:hideMark/>
+          </w:tcPr>
+          <w:p>
+            <w:r>
+              <w:t>Operations Lead</w:t>
+            </w:r>
+          </w:p>
+        </w:tc>
+        <w:tc>
+          <w:tcPr>
+            <w:tcW w:w="1530" w:type="dxa"/>
+            <w:tcBorders>
+              <w:top w:val="single" w:sz="2" w:space="0" w:color="4C94D8" w:themeColor="text2" w:themeTint="80"/>
+              <w:left w:val="single" w:sz="2" w:space="0" w:color="4C94D8" w:themeColor="text2" w:themeTint="80"/>
+              <w:bottom w:val="single" w:sz="2" w:space="0" w:color="4C94D8" w:themeColor="text2" w:themeTint="80"/>
+              <w:right w:val="single" w:sz="2" w:space="0" w:color="4C94D8" w:themeColor="text2" w:themeTint="80"/>
+            </w:tcBorders>
+            <w:tcMar>
+              <w:top w:w="15" w:type="dxa"/>
+              <w:left w:w="15" w:type="dxa"/>
+              <w:bottom w:w="15" w:type="dxa"/>
+              <w:right w:w="15" w:type="dxa"/>
+            </w:tcMar>
+            <w:vAlign w:val="center"/>
+            <w:hideMark/>
+          </w:tcPr>
+          <w:p>
+            <w:proofErr w:type="spellStart"/>
+            <w:r>
+              <w:t>Foosus</w:t>
+            </w:r>
+            <w:proofErr w:type="spellEnd"/>
+          </w:p>
+        </w:tc>
+        <w:tc>
+          <w:tcPr>
+            <w:tcW w:w="2663" w:type="dxa"/>
+            <w:tcBorders>
+              <w:top w:val="single" w:sz="2" w:space="0" w:color="4C94D8" w:themeColor="text2" w:themeTint="80"/>
+              <w:left w:val="single" w:sz="2" w:space="0" w:color="4C94D8" w:themeColor="text2" w:themeTint="80"/>
+              <w:bottom w:val="single" w:sz="2" w:space="0" w:color="4C94D8" w:themeColor="text2" w:themeTint="80"/>
+              <w:right w:val="single" w:sz="2" w:space="0" w:color="4C94D8" w:themeColor="text2" w:themeTint="80"/>
+            </w:tcBorders>
+            <w:tcMar>
+              <w:top w:w="15" w:type="dxa"/>
+              <w:left w:w="15" w:type="dxa"/>
+              <w:bottom w:w="15" w:type="dxa"/>
+              <w:right w:w="15" w:type="dxa"/>
+            </w:tcMar>
+            <w:vAlign w:val="center"/>
+          </w:tcPr>
+          <w:p/>
+        </w:tc>
+        <w:tc>
+          <w:tcPr>
+            <w:tcW w:w="1656" w:type="dxa"/>
+            <w:tcBorders>
+              <w:top w:val="single" w:sz="2" w:space="0" w:color="4C94D8" w:themeColor="text2" w:themeTint="80"/>
+              <w:left w:val="single" w:sz="2" w:space="0" w:color="4C94D8" w:themeColor="text2" w:themeTint="80"/>
+              <w:bottom w:val="single" w:sz="2" w:space="0" w:color="4C94D8" w:themeColor="text2" w:themeTint="80"/>
+              <w:right w:val="single" w:sz="2" w:space="0" w:color="4C94D8" w:themeColor="text2" w:themeTint="80"/>
+            </w:tcBorders>
+            <w:tcMar>
+              <w:top w:w="15" w:type="dxa"/>
+              <w:left w:w="15" w:type="dxa"/>
+              <w:bottom w:w="15" w:type="dxa"/>
+              <w:right w:w="15" w:type="dxa"/>
+            </w:tcMar>
+            <w:vAlign w:val="center"/>
           </w:tcPr>
           <w:p/>
         </w:tc>
@@ -9266,6 +10040,7 @@
                 <w:b/>
                 <w:bCs/>
               </w:rPr>
+              <w:lastRenderedPageBreak/>
               <w:t>REQ-06</w:t>
             </w:r>
           </w:p>
@@ -9508,7 +10283,6 @@
           <w:b/>
           <w:bCs/>
         </w:rPr>
-        <w:lastRenderedPageBreak/>
         <w:t>Glossaire des acronymes utilisés</w:t>
       </w:r>
       <w:r>
@@ -10142,7 +10916,6 @@
         <w:docPartUnique/>
       </w:docPartObj>
     </w:sdtPr>
-    <w:sdtEndPr/>
     <w:sdtContent>
       <w:sdt>
         <w:sdtPr>
@@ -10152,7 +10925,6 @@
             <w:docPartUnique/>
           </w:docPartObj>
         </w:sdtPr>
-        <w:sdtEndPr/>
         <w:sdtContent>
           <w:p>
             <w:pPr>

--- a/Artefacts/Architecture/Architecture Requirements Specficication/Architecture Requirements Specficication-FR.docx
+++ b/Artefacts/Architecture/Architecture Requirements Specficication/Architecture Requirements Specficication-FR.docx
@@ -906,7 +906,7 @@
           <w:r>
             <w:fldChar w:fldCharType="separate"/>
           </w:r>
-          <w:hyperlink w:anchor="_Toc206534257" w:history="1">
+          <w:hyperlink w:anchor="_Toc206687867" w:history="1">
             <w:r>
               <w:rPr>
                 <w:rStyle w:val="Lienhypertexte"/>
@@ -951,7 +951,7 @@
                 <w:noProof/>
                 <w:webHidden/>
               </w:rPr>
-              <w:instrText xml:space="preserve"> PAGEREF _Toc206534257 \h </w:instrText>
+              <w:instrText xml:space="preserve"> PAGEREF _Toc206687867 \h </w:instrText>
             </w:r>
             <w:r>
               <w:rPr>
@@ -998,7 +998,7 @@
               <w14:ligatures w14:val="standardContextual"/>
             </w:rPr>
           </w:pPr>
-          <w:hyperlink w:anchor="_Toc206534258" w:history="1">
+          <w:hyperlink w:anchor="_Toc206687868" w:history="1">
             <w:r>
               <w:rPr>
                 <w:rStyle w:val="Lienhypertexte"/>
@@ -1043,7 +1043,7 @@
                 <w:noProof/>
                 <w:webHidden/>
               </w:rPr>
-              <w:instrText xml:space="preserve"> PAGEREF _Toc206534258 \h </w:instrText>
+              <w:instrText xml:space="preserve"> PAGEREF _Toc206687868 \h </w:instrText>
             </w:r>
             <w:r>
               <w:rPr>
@@ -1090,7 +1090,7 @@
               <w14:ligatures w14:val="standardContextual"/>
             </w:rPr>
           </w:pPr>
-          <w:hyperlink w:anchor="_Toc206534259" w:history="1">
+          <w:hyperlink w:anchor="_Toc206687869" w:history="1">
             <w:r>
               <w:rPr>
                 <w:rStyle w:val="Lienhypertexte"/>
@@ -1135,7 +1135,7 @@
                 <w:noProof/>
                 <w:webHidden/>
               </w:rPr>
-              <w:instrText xml:space="preserve"> PAGEREF _Toc206534259 \h </w:instrText>
+              <w:instrText xml:space="preserve"> PAGEREF _Toc206687869 \h </w:instrText>
             </w:r>
             <w:r>
               <w:rPr>
@@ -1182,7 +1182,7 @@
               <w14:ligatures w14:val="standardContextual"/>
             </w:rPr>
           </w:pPr>
-          <w:hyperlink w:anchor="_Toc206534260" w:history="1">
+          <w:hyperlink w:anchor="_Toc206687870" w:history="1">
             <w:r>
               <w:rPr>
                 <w:rStyle w:val="Lienhypertexte"/>
@@ -1227,7 +1227,7 @@
                 <w:noProof/>
                 <w:webHidden/>
               </w:rPr>
-              <w:instrText xml:space="preserve"> PAGEREF _Toc206534260 \h </w:instrText>
+              <w:instrText xml:space="preserve"> PAGEREF _Toc206687870 \h </w:instrText>
             </w:r>
             <w:r>
               <w:rPr>
@@ -1274,7 +1274,7 @@
               <w14:ligatures w14:val="standardContextual"/>
             </w:rPr>
           </w:pPr>
-          <w:hyperlink w:anchor="_Toc206534261" w:history="1">
+          <w:hyperlink w:anchor="_Toc206687871" w:history="1">
             <w:r>
               <w:rPr>
                 <w:rStyle w:val="Lienhypertexte"/>
@@ -1319,7 +1319,7 @@
                 <w:noProof/>
                 <w:webHidden/>
               </w:rPr>
-              <w:instrText xml:space="preserve"> PAGEREF _Toc206534261 \h </w:instrText>
+              <w:instrText xml:space="preserve"> PAGEREF _Toc206687871 \h </w:instrText>
             </w:r>
             <w:r>
               <w:rPr>
@@ -1366,7 +1366,7 @@
               <w14:ligatures w14:val="standardContextual"/>
             </w:rPr>
           </w:pPr>
-          <w:hyperlink w:anchor="_Toc206534262" w:history="1">
+          <w:hyperlink w:anchor="_Toc206687872" w:history="1">
             <w:r>
               <w:rPr>
                 <w:rStyle w:val="Lienhypertexte"/>
@@ -1411,7 +1411,7 @@
                 <w:noProof/>
                 <w:webHidden/>
               </w:rPr>
-              <w:instrText xml:space="preserve"> PAGEREF _Toc206534262 \h </w:instrText>
+              <w:instrText xml:space="preserve"> PAGEREF _Toc206687872 \h </w:instrText>
             </w:r>
             <w:r>
               <w:rPr>
@@ -1458,7 +1458,7 @@
               <w14:ligatures w14:val="standardContextual"/>
             </w:rPr>
           </w:pPr>
-          <w:hyperlink w:anchor="_Toc206534263" w:history="1">
+          <w:hyperlink w:anchor="_Toc206687873" w:history="1">
             <w:r>
               <w:rPr>
                 <w:rStyle w:val="Lienhypertexte"/>
@@ -1503,7 +1503,7 @@
                 <w:noProof/>
                 <w:webHidden/>
               </w:rPr>
-              <w:instrText xml:space="preserve"> PAGEREF _Toc206534263 \h </w:instrText>
+              <w:instrText xml:space="preserve"> PAGEREF _Toc206687873 \h </w:instrText>
             </w:r>
             <w:r>
               <w:rPr>
@@ -1550,7 +1550,7 @@
               <w14:ligatures w14:val="standardContextual"/>
             </w:rPr>
           </w:pPr>
-          <w:hyperlink w:anchor="_Toc206534264" w:history="1">
+          <w:hyperlink w:anchor="_Toc206687874" w:history="1">
             <w:r>
               <w:rPr>
                 <w:rStyle w:val="Lienhypertexte"/>
@@ -1595,7 +1595,7 @@
                 <w:noProof/>
                 <w:webHidden/>
               </w:rPr>
-              <w:instrText xml:space="preserve"> PAGEREF _Toc206534264 \h </w:instrText>
+              <w:instrText xml:space="preserve"> PAGEREF _Toc206687874 \h </w:instrText>
             </w:r>
             <w:r>
               <w:rPr>
@@ -1641,7 +1641,7 @@
               <w14:ligatures w14:val="standardContextual"/>
             </w:rPr>
           </w:pPr>
-          <w:hyperlink w:anchor="_Toc206534265" w:history="1">
+          <w:hyperlink w:anchor="_Toc206687875" w:history="1">
             <w:r>
               <w:rPr>
                 <w:rStyle w:val="Lienhypertexte"/>
@@ -1668,7 +1668,7 @@
                 <w:noProof/>
                 <w:webHidden/>
               </w:rPr>
-              <w:instrText xml:space="preserve"> PAGEREF _Toc206534265 \h </w:instrText>
+              <w:instrText xml:space="preserve"> PAGEREF _Toc206687875 \h </w:instrText>
             </w:r>
             <w:r>
               <w:rPr>
@@ -1714,7 +1714,7 @@
               <w14:ligatures w14:val="standardContextual"/>
             </w:rPr>
           </w:pPr>
-          <w:hyperlink w:anchor="_Toc206534266" w:history="1">
+          <w:hyperlink w:anchor="_Toc206687876" w:history="1">
             <w:r>
               <w:rPr>
                 <w:rStyle w:val="Lienhypertexte"/>
@@ -1741,7 +1741,7 @@
                 <w:noProof/>
                 <w:webHidden/>
               </w:rPr>
-              <w:instrText xml:space="preserve"> PAGEREF _Toc206534266 \h </w:instrText>
+              <w:instrText xml:space="preserve"> PAGEREF _Toc206687876 \h </w:instrText>
             </w:r>
             <w:r>
               <w:rPr>
@@ -1810,7 +1810,7 @@
           <w:numId w:val="1"/>
         </w:numPr>
       </w:pPr>
-      <w:bookmarkStart w:id="0" w:name="_Toc206534257"/>
+      <w:bookmarkStart w:id="0" w:name="_Toc206687867"/>
       <w:r>
         <w:lastRenderedPageBreak/>
         <w:t>Objectif du document</w:t>
@@ -2081,7 +2081,7 @@
           <w:numId w:val="1"/>
         </w:numPr>
       </w:pPr>
-      <w:bookmarkStart w:id="1" w:name="_Toc206534258"/>
+      <w:bookmarkStart w:id="1" w:name="_Toc206687868"/>
       <w:r>
         <w:t>Contexte général</w:t>
       </w:r>
@@ -2433,7 +2433,7 @@
           <w:numId w:val="1"/>
         </w:numPr>
       </w:pPr>
-      <w:bookmarkStart w:id="2" w:name="_Toc206534259"/>
+      <w:bookmarkStart w:id="2" w:name="_Toc206687869"/>
       <w:r>
         <w:t>Sources des exigences</w:t>
       </w:r>
@@ -3055,7 +3055,7 @@
           <w:numId w:val="1"/>
         </w:numPr>
       </w:pPr>
-      <w:bookmarkStart w:id="3" w:name="_Toc206534260"/>
+      <w:bookmarkStart w:id="3" w:name="_Toc206687870"/>
       <w:r>
         <w:t>Typologie des exigences</w:t>
       </w:r>
@@ -3833,7 +3833,7 @@
           <w:numId w:val="1"/>
         </w:numPr>
       </w:pPr>
-      <w:bookmarkStart w:id="4" w:name="_Toc206534261"/>
+      <w:bookmarkStart w:id="4" w:name="_Toc206687871"/>
       <w:r>
         <w:t>Catalogue des exigences</w:t>
       </w:r>
@@ -5077,7 +5077,7 @@
           <w:numId w:val="1"/>
         </w:numPr>
       </w:pPr>
-      <w:bookmarkStart w:id="5" w:name="_Toc206534262"/>
+      <w:bookmarkStart w:id="5" w:name="_Toc206687872"/>
       <w:r>
         <w:t>Priorisation</w:t>
       </w:r>
@@ -6132,7 +6132,7 @@
           <w:numId w:val="1"/>
         </w:numPr>
       </w:pPr>
-      <w:bookmarkStart w:id="6" w:name="_Toc206534263"/>
+      <w:bookmarkStart w:id="6" w:name="_Toc206687873"/>
       <w:r>
         <w:t>Traçabilité et conformité</w:t>
       </w:r>
@@ -7012,7 +7012,7 @@
           <w:numId w:val="1"/>
         </w:numPr>
       </w:pPr>
-      <w:bookmarkStart w:id="7" w:name="_Toc206534264"/>
+      <w:bookmarkStart w:id="7" w:name="_Toc206687874"/>
       <w:r>
         <w:t>Risques et hypothèses associés aux exigences</w:t>
       </w:r>
@@ -8033,7 +8033,7 @@
       <w:pPr>
         <w:pStyle w:val="Titre2"/>
       </w:pPr>
-      <w:bookmarkStart w:id="8" w:name="_Toc206534265"/>
+      <w:bookmarkStart w:id="8" w:name="_Toc206687875"/>
       <w:r>
         <w:t>Conclusion</w:t>
       </w:r>
@@ -8130,7 +8130,7 @@
       <w:pPr>
         <w:pStyle w:val="Titre2"/>
       </w:pPr>
-      <w:bookmarkStart w:id="9" w:name="_Toc206534266"/>
+      <w:bookmarkStart w:id="9" w:name="_Toc206687876"/>
       <w:r>
         <w:lastRenderedPageBreak/>
         <w:t>Table de signatures</w:t>
@@ -13987,6 +13987,7 @@
   <w:style w:type="character" w:default="1" w:styleId="Policepardfaut">
     <w:name w:val="Default Paragraph Font"/>
     <w:uiPriority w:val="1"/>
+    <w:semiHidden/>
     <w:unhideWhenUsed/>
   </w:style>
   <w:style w:type="table" w:default="1" w:styleId="TableauNormal">
